--- a/design/SwaddleSwap_StoryBoard_Redesign.docx
+++ b/design/SwaddleSwap_StoryBoard_Redesign.docx
@@ -456,15 +456,27 @@
     <w:p>
       <w:pPr>
         <w:pStyle w:val="Heading2"/>
+        <w:rPr>
+          <w:highlight w:val="yellow"/>
+        </w:rPr>
       </w:pPr>
       <w:r>
+        <w:rPr>
+          <w:highlight w:val="yellow"/>
+        </w:rPr>
         <w:lastRenderedPageBreak/>
         <w:t>Return &amp; Buy (Stretch)</w:t>
       </w:r>
     </w:p>
     <w:p>
       <w:r>
-        <w:t xml:space="preserve">Nancy New Mom has tried the 5 swaddles that she rented and is ready to buy 2 of them and return 3 of them. </w:t>
+        <w:rPr>
+          <w:highlight w:val="yellow"/>
+        </w:rPr>
+        <w:t>Nancy New Mom has tried the 5 swaddles that she rented and is ready to buy 2 of them and return 3 of them.</w:t>
+      </w:r>
+      <w:r>
+        <w:t xml:space="preserve"> </w:t>
       </w:r>
     </w:p>
     <w:p/>
@@ -493,10 +505,7 @@
             </w:pPr>
             <w:r>
               <w:lastRenderedPageBreak/>
-              <w:t xml:space="preserve">Nancy New Mom </w:t>
-            </w:r>
-            <w:r>
-              <w:t>starts on the home screen and then selects “Return &amp; Buy”.</w:t>
+              <w:t>Nancy New Mom starts on the home screen and then selects “Return &amp; Buy”.</w:t>
             </w:r>
             <w:r>
               <w:tab/>

--- a/design/SwaddleSwap_StoryBoard_Redesign.docx
+++ b/design/SwaddleSwap_StoryBoard_Redesign.docx
@@ -66,7 +66,13 @@
               <w:t xml:space="preserve"> home page and clicks “</w:t>
             </w:r>
             <w:r>
-              <w:t>Rent Now</w:t>
+              <w:t>Take</w:t>
+            </w:r>
+            <w:r>
+              <w:t xml:space="preserve"> the</w:t>
+            </w:r>
+            <w:r>
+              <w:t xml:space="preserve"> Quiz</w:t>
             </w:r>
             <w:r>
               <w:t xml:space="preserve">”. </w:t>
@@ -84,10 +90,10 @@
                 <w:noProof/>
               </w:rPr>
               <w:drawing>
-                <wp:inline distT="0" distB="0" distL="0" distR="0" wp14:anchorId="1034757D" wp14:editId="51BFD842">
+                <wp:inline distT="0" distB="0" distL="0" distR="0" wp14:anchorId="04C89F63" wp14:editId="19B4D933">
                   <wp:extent cx="4733925" cy="5943600"/>
                   <wp:effectExtent l="0" t="0" r="9525" b="0"/>
-                  <wp:docPr id="18" name="Picture 18" descr="Diagram, shape&#10;&#10;Description automatically generated"/>
+                  <wp:docPr id="1" name="Picture 1" descr="Diagram, shape&#10;&#10;Description automatically generated"/>
                   <wp:cNvGraphicFramePr>
                     <a:graphicFrameLocks xmlns:a="http://schemas.openxmlformats.org/drawingml/2006/main" noChangeAspect="1"/>
                   </wp:cNvGraphicFramePr>
@@ -95,7 +101,7 @@
                     <a:graphicData uri="http://schemas.openxmlformats.org/drawingml/2006/picture">
                       <pic:pic xmlns:pic="http://schemas.openxmlformats.org/drawingml/2006/picture">
                         <pic:nvPicPr>
-                          <pic:cNvPr id="18" name="Picture 18" descr="Diagram, shape&#10;&#10;Description automatically generated"/>
+                          <pic:cNvPr id="1" name="Picture 1" descr="Diagram, shape&#10;&#10;Description automatically generated"/>
                           <pic:cNvPicPr/>
                         </pic:nvPicPr>
                         <pic:blipFill>
@@ -144,6 +150,9 @@
             <w:r>
               <w:lastRenderedPageBreak/>
               <w:t>Nancy New Mom is taken to the Quiz page and fills out the 5 answers quiz around her baby’s sleep.</w:t>
+            </w:r>
+            <w:r>
+              <w:t xml:space="preserve"> She will also insert her email address on this page to get results. </w:t>
             </w:r>
           </w:p>
         </w:tc>
@@ -216,15 +225,10 @@
             </w:pPr>
             <w:r>
               <w:lastRenderedPageBreak/>
-              <w:t xml:space="preserve">After filling out the quiz, the site recommends the top 5 swaddles to Nancy New Mom. She decides to rent all 5 of them and moves to the </w:t>
-            </w:r>
-            <w:proofErr w:type="gramStart"/>
-            <w:r>
-              <w:t>Sign Up</w:t>
-            </w:r>
-            <w:proofErr w:type="gramEnd"/>
-            <w:r>
-              <w:t xml:space="preserve"> Screen</w:t>
+              <w:t xml:space="preserve">After filling out the quiz, the site recommends the top 5 swaddles to Nancy New Mom. She </w:t>
+            </w:r>
+            <w:r>
+              <w:t>can choose from the affiliate links to determine which swaddle she would like to purchase.</w:t>
             </w:r>
           </w:p>
         </w:tc>
@@ -233,15 +237,20 @@
             <w:tcW w:w="6475" w:type="dxa"/>
           </w:tcPr>
           <w:p>
+            <w:pPr>
+              <w:rPr>
+                <w:noProof/>
+              </w:rPr>
+            </w:pPr>
             <w:r>
               <w:rPr>
                 <w:noProof/>
               </w:rPr>
               <w:drawing>
-                <wp:inline distT="0" distB="0" distL="0" distR="0" wp14:anchorId="2AAB9B8D" wp14:editId="2A2EE6E6">
+                <wp:inline distT="0" distB="0" distL="0" distR="0" wp14:anchorId="20BF1C84" wp14:editId="15564CE4">
                   <wp:extent cx="4733925" cy="5943600"/>
                   <wp:effectExtent l="0" t="0" r="9525" b="0"/>
-                  <wp:docPr id="20" name="Picture 20" descr="Diagram, whiteboard&#10;&#10;Description automatically generated"/>
+                  <wp:docPr id="2" name="Picture 2"/>
                   <wp:cNvGraphicFramePr>
                     <a:graphicFrameLocks xmlns:a="http://schemas.openxmlformats.org/drawingml/2006/main" noChangeAspect="1"/>
                   </wp:cNvGraphicFramePr>
@@ -249,7 +258,7 @@
                     <a:graphicData uri="http://schemas.openxmlformats.org/drawingml/2006/picture">
                       <pic:pic xmlns:pic="http://schemas.openxmlformats.org/drawingml/2006/picture">
                         <pic:nvPicPr>
-                          <pic:cNvPr id="20" name="Picture 20" descr="Diagram, whiteboard&#10;&#10;Description automatically generated"/>
+                          <pic:cNvPr id="2" name="Picture 2"/>
                           <pic:cNvPicPr/>
                         </pic:nvPicPr>
                         <pic:blipFill>
@@ -292,12 +301,120 @@
               <w:pStyle w:val="ListParagraph"/>
               <w:numPr>
                 <w:ilvl w:val="0"/>
-                <w:numId w:val="3"/>
+                <w:numId w:val="6"/>
               </w:numPr>
             </w:pPr>
             <w:r>
+              <w:rPr>
+                <w:highlight w:val="yellow"/>
+              </w:rPr>
               <w:lastRenderedPageBreak/>
-              <w:t xml:space="preserve">After selecting all 5 swaddles to rent, Nancy New Mom is prompted to sign up for an account or Login. </w:t>
+              <w:t xml:space="preserve">(STRETCH ROUTE) </w:t>
+            </w:r>
+            <w:r>
+              <w:rPr>
+                <w:highlight w:val="yellow"/>
+              </w:rPr>
+              <w:t xml:space="preserve">After filling out the quiz, the site recommends the top 5 swaddles to Nancy New Mom. She decides to rent all 5 of them and moves to the </w:t>
+            </w:r>
+            <w:proofErr w:type="gramStart"/>
+            <w:r>
+              <w:rPr>
+                <w:highlight w:val="yellow"/>
+              </w:rPr>
+              <w:t>Sign Up</w:t>
+            </w:r>
+            <w:proofErr w:type="gramEnd"/>
+            <w:r>
+              <w:rPr>
+                <w:highlight w:val="yellow"/>
+              </w:rPr>
+              <w:t xml:space="preserve"> Screen</w:t>
+            </w:r>
+          </w:p>
+        </w:tc>
+        <w:tc>
+          <w:tcPr>
+            <w:tcW w:w="6475" w:type="dxa"/>
+          </w:tcPr>
+          <w:p>
+            <w:r>
+              <w:rPr>
+                <w:noProof/>
+              </w:rPr>
+              <w:drawing>
+                <wp:inline distT="0" distB="0" distL="0" distR="0" wp14:anchorId="2AAB9B8D" wp14:editId="2A2EE6E6">
+                  <wp:extent cx="4733925" cy="5943600"/>
+                  <wp:effectExtent l="0" t="0" r="9525" b="0"/>
+                  <wp:docPr id="20" name="Picture 20" descr="Diagram, whiteboard&#10;&#10;Description automatically generated"/>
+                  <wp:cNvGraphicFramePr>
+                    <a:graphicFrameLocks xmlns:a="http://schemas.openxmlformats.org/drawingml/2006/main" noChangeAspect="1"/>
+                  </wp:cNvGraphicFramePr>
+                  <a:graphic xmlns:a="http://schemas.openxmlformats.org/drawingml/2006/main">
+                    <a:graphicData uri="http://schemas.openxmlformats.org/drawingml/2006/picture">
+                      <pic:pic xmlns:pic="http://schemas.openxmlformats.org/drawingml/2006/picture">
+                        <pic:nvPicPr>
+                          <pic:cNvPr id="20" name="Picture 20" descr="Diagram, whiteboard&#10;&#10;Description automatically generated"/>
+                          <pic:cNvPicPr/>
+                        </pic:nvPicPr>
+                        <pic:blipFill>
+                          <a:blip r:embed="rId10" cstate="print">
+                            <a:extLst>
+                              <a:ext uri="{28A0092B-C50C-407E-A947-70E740481C1C}">
+                                <a14:useLocalDpi xmlns:a14="http://schemas.microsoft.com/office/drawing/2010/main" val="0"/>
+                              </a:ext>
+                            </a:extLst>
+                          </a:blip>
+                          <a:stretch>
+                            <a:fillRect/>
+                          </a:stretch>
+                        </pic:blipFill>
+                        <pic:spPr>
+                          <a:xfrm>
+                            <a:off x="0" y="0"/>
+                            <a:ext cx="4733925" cy="5943600"/>
+                          </a:xfrm>
+                          <a:prstGeom prst="rect">
+                            <a:avLst/>
+                          </a:prstGeom>
+                        </pic:spPr>
+                      </pic:pic>
+                    </a:graphicData>
+                  </a:graphic>
+                </wp:inline>
+              </w:drawing>
+            </w:r>
+          </w:p>
+        </w:tc>
+      </w:tr>
+      <w:tr>
+        <w:tc>
+          <w:tcPr>
+            <w:tcW w:w="6475" w:type="dxa"/>
+          </w:tcPr>
+          <w:p>
+            <w:pPr>
+              <w:pStyle w:val="ListParagraph"/>
+              <w:numPr>
+                <w:ilvl w:val="0"/>
+                <w:numId w:val="6"/>
+              </w:numPr>
+            </w:pPr>
+            <w:r>
+              <w:rPr>
+                <w:highlight w:val="yellow"/>
+              </w:rPr>
+              <w:lastRenderedPageBreak/>
+              <w:t xml:space="preserve">(STRETCH ROUTE) </w:t>
+            </w:r>
+            <w:r>
+              <w:rPr>
+                <w:highlight w:val="yellow"/>
+              </w:rPr>
+              <w:t>After selecting all 5 swaddles to rent, Nancy New Mom is prompted to sign up for an account or Login.</w:t>
+            </w:r>
+            <w:r>
+              <w:t xml:space="preserve"> </w:t>
             </w:r>
           </w:p>
         </w:tc>
@@ -331,7 +448,7 @@
                           <pic:cNvPicPr/>
                         </pic:nvPicPr>
                         <pic:blipFill>
-                          <a:blip r:embed="rId10" cstate="print">
+                          <a:blip r:embed="rId11" cstate="print">
                             <a:extLst>
                               <a:ext uri="{28A0092B-C50C-407E-A947-70E740481C1C}">
                                 <a14:useLocalDpi xmlns:a14="http://schemas.microsoft.com/office/drawing/2010/main" val="0"/>
@@ -370,11 +487,23 @@
               <w:pStyle w:val="ListParagraph"/>
               <w:numPr>
                 <w:ilvl w:val="0"/>
-                <w:numId w:val="3"/>
+                <w:numId w:val="6"/>
               </w:numPr>
+              <w:rPr>
+                <w:highlight w:val="yellow"/>
+              </w:rPr>
             </w:pPr>
             <w:r>
+              <w:rPr>
+                <w:highlight w:val="yellow"/>
+              </w:rPr>
               <w:lastRenderedPageBreak/>
+              <w:t xml:space="preserve">(STRETCH ROUTE) </w:t>
+            </w:r>
+            <w:r>
+              <w:rPr>
+                <w:highlight w:val="yellow"/>
+              </w:rPr>
               <w:t xml:space="preserve">After signing up, Nancy New Mom is directed to the payment screen and finalizes her checkout. </w:t>
             </w:r>
           </w:p>
@@ -423,7 +552,7 @@
                           <pic:cNvPicPr/>
                         </pic:nvPicPr>
                         <pic:blipFill>
-                          <a:blip r:embed="rId11" cstate="print">
+                          <a:blip r:embed="rId12" cstate="print">
                             <a:extLst>
                               <a:ext uri="{28A0092B-C50C-407E-A947-70E740481C1C}">
                                 <a14:useLocalDpi xmlns:a14="http://schemas.microsoft.com/office/drawing/2010/main" val="0"/>
@@ -537,7 +666,7 @@
                           <pic:cNvPicPr/>
                         </pic:nvPicPr>
                         <pic:blipFill>
-                          <a:blip r:embed="rId7" cstate="print">
+                          <a:blip r:embed="rId13" cstate="print">
                             <a:extLst>
                               <a:ext uri="{28A0092B-C50C-407E-A947-70E740481C1C}">
                                 <a14:useLocalDpi xmlns:a14="http://schemas.microsoft.com/office/drawing/2010/main" val="0"/>
@@ -610,7 +739,7 @@
                           <pic:cNvPicPr/>
                         </pic:nvPicPr>
                         <pic:blipFill>
-                          <a:blip r:embed="rId12" cstate="print">
+                          <a:blip r:embed="rId14" cstate="print">
                             <a:extLst>
                               <a:ext uri="{28A0092B-C50C-407E-A947-70E740481C1C}">
                                 <a14:useLocalDpi xmlns:a14="http://schemas.microsoft.com/office/drawing/2010/main" val="0"/>
@@ -686,7 +815,7 @@
                           <pic:cNvPicPr/>
                         </pic:nvPicPr>
                         <pic:blipFill>
-                          <a:blip r:embed="rId13" cstate="print">
+                          <a:blip r:embed="rId15" cstate="print">
                             <a:extLst>
                               <a:ext uri="{28A0092B-C50C-407E-A947-70E740481C1C}">
                                 <a14:useLocalDpi xmlns:a14="http://schemas.microsoft.com/office/drawing/2010/main" val="0"/>
@@ -786,7 +915,7 @@
                           <pic:cNvPicPr/>
                         </pic:nvPicPr>
                         <pic:blipFill>
-                          <a:blip r:embed="rId11" cstate="print">
+                          <a:blip r:embed="rId12" cstate="print">
                             <a:extLst>
                               <a:ext uri="{28A0092B-C50C-407E-A947-70E740481C1C}">
                                 <a14:useLocalDpi xmlns:a14="http://schemas.microsoft.com/office/drawing/2010/main" val="0"/>
@@ -833,7 +962,7 @@
       </w:r>
     </w:p>
     <w:sectPr>
-      <w:headerReference w:type="default" r:id="rId14"/>
+      <w:headerReference w:type="default" r:id="rId16"/>
       <w:pgSz w:w="15840" w:h="12240" w:orient="landscape"/>
       <w:pgMar w:top="1440" w:right="1440" w:bottom="1440" w:left="1440" w:header="720" w:footer="720" w:gutter="0"/>
       <w:cols w:space="720"/>
@@ -1377,6 +1506,95 @@
       </w:pPr>
     </w:lvl>
   </w:abstractNum>
+  <w:abstractNum w:abstractNumId="5" w15:restartNumberingAfterBreak="0">
+    <w:nsid w:val="66C728FA"/>
+    <w:multiLevelType w:val="hybridMultilevel"/>
+    <w:tmpl w:val="CEDC7F62"/>
+    <w:lvl w:ilvl="0" w:tplc="0409000F">
+      <w:start w:val="3"/>
+      <w:numFmt w:val="decimal"/>
+      <w:lvlText w:val="%1."/>
+      <w:lvlJc w:val="left"/>
+      <w:pPr>
+        <w:ind w:left="720" w:hanging="360"/>
+      </w:pPr>
+      <w:rPr>
+        <w:rFonts w:hint="default"/>
+      </w:rPr>
+    </w:lvl>
+    <w:lvl w:ilvl="1" w:tplc="04090019" w:tentative="1">
+      <w:start w:val="1"/>
+      <w:numFmt w:val="lowerLetter"/>
+      <w:lvlText w:val="%2."/>
+      <w:lvlJc w:val="left"/>
+      <w:pPr>
+        <w:ind w:left="1440" w:hanging="360"/>
+      </w:pPr>
+    </w:lvl>
+    <w:lvl w:ilvl="2" w:tplc="0409001B" w:tentative="1">
+      <w:start w:val="1"/>
+      <w:numFmt w:val="lowerRoman"/>
+      <w:lvlText w:val="%3."/>
+      <w:lvlJc w:val="right"/>
+      <w:pPr>
+        <w:ind w:left="2160" w:hanging="180"/>
+      </w:pPr>
+    </w:lvl>
+    <w:lvl w:ilvl="3" w:tplc="0409000F" w:tentative="1">
+      <w:start w:val="1"/>
+      <w:numFmt w:val="decimal"/>
+      <w:lvlText w:val="%4."/>
+      <w:lvlJc w:val="left"/>
+      <w:pPr>
+        <w:ind w:left="2880" w:hanging="360"/>
+      </w:pPr>
+    </w:lvl>
+    <w:lvl w:ilvl="4" w:tplc="04090019" w:tentative="1">
+      <w:start w:val="1"/>
+      <w:numFmt w:val="lowerLetter"/>
+      <w:lvlText w:val="%5."/>
+      <w:lvlJc w:val="left"/>
+      <w:pPr>
+        <w:ind w:left="3600" w:hanging="360"/>
+      </w:pPr>
+    </w:lvl>
+    <w:lvl w:ilvl="5" w:tplc="0409001B" w:tentative="1">
+      <w:start w:val="1"/>
+      <w:numFmt w:val="lowerRoman"/>
+      <w:lvlText w:val="%6."/>
+      <w:lvlJc w:val="right"/>
+      <w:pPr>
+        <w:ind w:left="4320" w:hanging="180"/>
+      </w:pPr>
+    </w:lvl>
+    <w:lvl w:ilvl="6" w:tplc="0409000F" w:tentative="1">
+      <w:start w:val="1"/>
+      <w:numFmt w:val="decimal"/>
+      <w:lvlText w:val="%7."/>
+      <w:lvlJc w:val="left"/>
+      <w:pPr>
+        <w:ind w:left="5040" w:hanging="360"/>
+      </w:pPr>
+    </w:lvl>
+    <w:lvl w:ilvl="7" w:tplc="04090019" w:tentative="1">
+      <w:start w:val="1"/>
+      <w:numFmt w:val="lowerLetter"/>
+      <w:lvlText w:val="%8."/>
+      <w:lvlJc w:val="left"/>
+      <w:pPr>
+        <w:ind w:left="5760" w:hanging="360"/>
+      </w:pPr>
+    </w:lvl>
+    <w:lvl w:ilvl="8" w:tplc="0409001B" w:tentative="1">
+      <w:start w:val="1"/>
+      <w:numFmt w:val="lowerRoman"/>
+      <w:lvlText w:val="%9."/>
+      <w:lvlJc w:val="right"/>
+      <w:pPr>
+        <w:ind w:left="6480" w:hanging="180"/>
+      </w:pPr>
+    </w:lvl>
+  </w:abstractNum>
   <w:num w:numId="1">
     <w:abstractNumId w:val="1"/>
   </w:num>
@@ -1391,6 +1609,9 @@
   </w:num>
   <w:num w:numId="5">
     <w:abstractNumId w:val="4"/>
+  </w:num>
+  <w:num w:numId="6">
+    <w:abstractNumId w:val="5"/>
   </w:num>
 </w:numbering>
 </file>

--- a/design/SwaddleSwap_StoryBoard_Redesign.docx
+++ b/design/SwaddleSwap_StoryBoard_Redesign.docx
@@ -16,7 +16,7 @@
         <w:pStyle w:val="Heading2"/>
       </w:pPr>
       <w:r>
-        <w:t>Try Before You Buy</w:t>
+        <w:t>Swaddle Recommendations</w:t>
       </w:r>
     </w:p>
     <w:p>
@@ -166,10 +166,10 @@
                 <w:noProof/>
               </w:rPr>
               <w:drawing>
-                <wp:inline distT="0" distB="0" distL="0" distR="0" wp14:anchorId="7073CF5B" wp14:editId="2FAD7CD7">
+                <wp:inline distT="0" distB="0" distL="0" distR="0" wp14:anchorId="6BDF38D0" wp14:editId="54452172">
                   <wp:extent cx="4733925" cy="5943600"/>
                   <wp:effectExtent l="0" t="0" r="9525" b="0"/>
-                  <wp:docPr id="19" name="Picture 19" descr="Diagram&#10;&#10;Description automatically generated"/>
+                  <wp:docPr id="4" name="Picture 4" descr="Diagram&#10;&#10;Description automatically generated"/>
                   <wp:cNvGraphicFramePr>
                     <a:graphicFrameLocks xmlns:a="http://schemas.openxmlformats.org/drawingml/2006/main" noChangeAspect="1"/>
                   </wp:cNvGraphicFramePr>
@@ -177,7 +177,7 @@
                     <a:graphicData uri="http://schemas.openxmlformats.org/drawingml/2006/picture">
                       <pic:pic xmlns:pic="http://schemas.openxmlformats.org/drawingml/2006/picture">
                         <pic:nvPicPr>
-                          <pic:cNvPr id="19" name="Picture 19" descr="Diagram&#10;&#10;Description automatically generated"/>
+                          <pic:cNvPr id="4" name="Picture 4" descr="Diagram&#10;&#10;Description automatically generated"/>
                           <pic:cNvPicPr/>
                         </pic:nvPicPr>
                         <pic:blipFill>
@@ -225,10 +225,7 @@
             </w:pPr>
             <w:r>
               <w:lastRenderedPageBreak/>
-              <w:t xml:space="preserve">After filling out the quiz, the site recommends the top 5 swaddles to Nancy New Mom. She </w:t>
-            </w:r>
-            <w:r>
-              <w:t>can choose from the affiliate links to determine which swaddle she would like to purchase.</w:t>
+              <w:t>After filling out the quiz, the site recommends the top 5 swaddles to Nancy New Mom. She can choose from the affiliate links to determine which swaddle she would like to purchase.</w:t>
             </w:r>
           </w:p>
         </w:tc>
